--- a/invoices/2022-06/factuur-2022-06-01.docx
+++ b/invoices/2022-06/factuur-2022-06-01.docx
@@ -1,6 +1,6 @@
 
 <file path=word/document.xml><?xml version="1.0" encoding="utf-8"?>
-<w:document xmlns:wpc="http://schemas.microsoft.com/office/word/2010/wordprocessingCanvas" xmlns:cx="http://schemas.microsoft.com/office/drawing/2014/chartex" xmlns:cx1="http://schemas.microsoft.com/office/drawing/2015/9/8/chartex" xmlns:cx2="http://schemas.microsoft.com/office/drawing/2015/10/21/chartex" xmlns:cx3="http://schemas.microsoft.com/office/drawing/2016/5/9/chartex" xmlns:cx4="http://schemas.microsoft.com/office/drawing/2016/5/10/chartex" xmlns:cx5="http://schemas.microsoft.com/office/drawing/2016/5/11/chartex" xmlns:cx6="http://schemas.microsoft.com/office/drawing/2016/5/12/chartex" xmlns:cx7="http://schemas.microsoft.com/office/drawing/2016/5/13/chartex" xmlns:cx8="http://schemas.microsoft.com/office/drawing/2016/5/14/chartex" xmlns:mc="http://schemas.openxmlformats.org/markup-compatibility/2006" xmlns:aink="http://schemas.microsoft.com/office/drawing/2016/ink" xmlns:am3d="http://schemas.microsoft.com/office/drawing/2017/model3d" xmlns:o="urn:schemas-microsoft-com:office:office" xmlns:oel="http://schemas.microsoft.com/office/2019/extlst" xmlns:r="http://schemas.openxmlformats.org/officeDocument/2006/relationships" xmlns:m="http://schemas.openxmlformats.org/officeDocument/2006/math" xmlns:v="urn:schemas-microsoft-com:vml" xmlns:wp14="http://schemas.microsoft.com/office/word/2010/wordprocessingDrawing" xmlns:wp="http://schemas.openxmlformats.org/drawingml/2006/wordprocessingDrawing" xmlns:w10="urn:schemas-microsoft-com:office:word" xmlns:w="http://schemas.openxmlformats.org/wordprocessingml/2006/main" xmlns:w14="http://schemas.microsoft.com/office/word/2010/wordml" xmlns:w15="http://schemas.microsoft.com/office/word/2012/wordml" xmlns:w16cex="http://schemas.microsoft.com/office/word/2018/wordml/cex" xmlns:w16cid="http://schemas.microsoft.com/office/word/2016/wordml/cid" xmlns:w16="http://schemas.microsoft.com/office/word/2018/wordml" xmlns:w16sdtdh="http://schemas.microsoft.com/office/word/2020/wordml/sdtdatahash" xmlns:w16se="http://schemas.microsoft.com/office/word/2015/wordml/symex" xmlns:wpg="http://schemas.microsoft.com/office/word/2010/wordprocessingGroup" xmlns:wpi="http://schemas.microsoft.com/office/word/2010/wordprocessingInk" xmlns:wne="http://schemas.microsoft.com/office/word/2006/wordml" xmlns:wps="http://schemas.microsoft.com/office/word/2010/wordprocessingShape" mc:Ignorable="w14 w15 w16se w16cid w16 w16cex w16sdtdh wp14">
+<w:document xmlns:wpc="http://schemas.microsoft.com/office/word/2010/wordprocessingCanvas" xmlns:cx="http://schemas.microsoft.com/office/drawing/2014/chartex" xmlns:cx1="http://schemas.microsoft.com/office/drawing/2015/9/8/chartex" xmlns:cx2="http://schemas.microsoft.com/office/drawing/2015/10/21/chartex" xmlns:cx3="http://schemas.microsoft.com/office/drawing/2016/5/9/chartex" xmlns:cx4="http://schemas.microsoft.com/office/drawing/2016/5/10/chartex" xmlns:cx5="http://schemas.microsoft.com/office/drawing/2016/5/11/chartex" xmlns:cx6="http://schemas.microsoft.com/office/drawing/2016/5/12/chartex" xmlns:cx7="http://schemas.microsoft.com/office/drawing/2016/5/13/chartex" xmlns:cx8="http://schemas.microsoft.com/office/drawing/2016/5/14/chartex" xmlns:mc="http://schemas.openxmlformats.org/markup-compatibility/2006" xmlns:aink="http://schemas.microsoft.com/office/drawing/2016/ink" xmlns:am3d="http://schemas.microsoft.com/office/drawing/2017/model3d" xmlns:o="urn:schemas-microsoft-com:office:office" xmlns:r="http://schemas.openxmlformats.org/officeDocument/2006/relationships" xmlns:m="http://schemas.openxmlformats.org/officeDocument/2006/math" xmlns:v="urn:schemas-microsoft-com:vml" xmlns:wp14="http://schemas.microsoft.com/office/word/2010/wordprocessingDrawing" xmlns:wp="http://schemas.openxmlformats.org/drawingml/2006/wordprocessingDrawing" xmlns:w10="urn:schemas-microsoft-com:office:word" xmlns:w="http://schemas.openxmlformats.org/wordprocessingml/2006/main" xmlns:w14="http://schemas.microsoft.com/office/word/2010/wordml" xmlns:w15="http://schemas.microsoft.com/office/word/2012/wordml" xmlns:w16cex="http://schemas.microsoft.com/office/word/2018/wordml/cex" xmlns:w16cid="http://schemas.microsoft.com/office/word/2016/wordml/cid" xmlns:w16="http://schemas.microsoft.com/office/word/2018/wordml" xmlns:w16sdtdh="http://schemas.microsoft.com/office/word/2020/wordml/sdtdatahash" xmlns:w16se="http://schemas.microsoft.com/office/word/2015/wordml/symex" xmlns:wpg="http://schemas.microsoft.com/office/word/2010/wordprocessingGroup" xmlns:wpi="http://schemas.microsoft.com/office/word/2010/wordprocessingInk" xmlns:wne="http://schemas.microsoft.com/office/word/2006/wordml" xmlns:wps="http://schemas.microsoft.com/office/word/2010/wordprocessingShape" mc:Ignorable="w14 w15 w16se w16cid w16 w16cex w16sdtdh wp14">
   <w:body>
     <w:p>
       <w:pPr>
@@ -123,7 +123,7 @@
           <w:szCs w:val="72"/>
           <w:lang w:val="nl-NL"/>
         </w:rPr>
-        <w:t>5</w:t>
+        <w:t>6</w:t>
       </w:r>
       <w:r>
         <w:rPr>
@@ -172,7 +172,7 @@
           <w:szCs w:val="72"/>
           <w:lang w:val="nl-NL"/>
         </w:rPr>
-        <w:t>3</w:t>
+        <w:t>4</w:t>
       </w:r>
       <w:r>
         <w:rPr>
@@ -196,7 +196,7 @@
           <w:szCs w:val="72"/>
           <w:lang w:val="nl-NL"/>
         </w:rPr>
-        <w:t>6</w:t>
+        <w:t>7</w:t>
       </w:r>
       <w:r>
         <w:rPr>
@@ -316,7 +316,7 @@
           <w:szCs w:val="28"/>
           <w:lang w:val="nl-NL"/>
         </w:rPr>
-        <w:t>Mei</w:t>
+        <w:t>Juni</w:t>
       </w:r>
       <w:r>
         <w:rPr>
@@ -354,7 +354,7 @@
     </w:p>
     <w:tbl>
       <w:tblPr>
-        <w:tblW w:w="3617" w:type="dxa"/>
+        <w:tblW w:w="3562" w:type="dxa"/>
         <w:tblCellMar>
           <w:left w:w="0" w:type="dxa"/>
           <w:right w:w="0" w:type="dxa"/>
@@ -362,7 +362,7 @@
         <w:tblLook w:val="04A0" w:firstRow="1" w:lastRow="0" w:firstColumn="1" w:lastColumn="0" w:noHBand="0" w:noVBand="1"/>
       </w:tblPr>
       <w:tblGrid>
-        <w:gridCol w:w="1269"/>
+        <w:gridCol w:w="1214"/>
         <w:gridCol w:w="668"/>
         <w:gridCol w:w="1680"/>
       </w:tblGrid>
@@ -397,7 +397,7 @@
                 <w:bCs/>
                 <w:sz w:val="20"/>
                 <w:szCs w:val="20"/>
-                <w:lang w:val="en-FR" w:eastAsia="en-GB"/>
+                <w:lang w:eastAsia="en-GB"/>
               </w:rPr>
             </w:pPr>
             <w:r>
@@ -407,7 +407,7 @@
                 <w:bCs/>
                 <w:sz w:val="20"/>
                 <w:szCs w:val="20"/>
-                <w:lang w:val="en-FR" w:eastAsia="en-GB"/>
+                <w:lang w:eastAsia="en-GB"/>
               </w:rPr>
               <w:t>Day</w:t>
             </w:r>
@@ -440,7 +440,7 @@
                 <w:bCs/>
                 <w:sz w:val="20"/>
                 <w:szCs w:val="20"/>
-                <w:lang w:val="en-FR" w:eastAsia="en-GB"/>
+                <w:lang w:eastAsia="en-GB"/>
               </w:rPr>
             </w:pPr>
             <w:r>
@@ -450,7 +450,7 @@
                 <w:bCs/>
                 <w:sz w:val="20"/>
                 <w:szCs w:val="20"/>
-                <w:lang w:val="en-FR" w:eastAsia="en-GB"/>
+                <w:lang w:eastAsia="en-GB"/>
               </w:rPr>
               <w:t>Hours</w:t>
             </w:r>
@@ -483,7 +483,7 @@
                 <w:bCs/>
                 <w:sz w:val="20"/>
                 <w:szCs w:val="20"/>
-                <w:lang w:val="en-FR" w:eastAsia="en-GB"/>
+                <w:lang w:eastAsia="en-GB"/>
               </w:rPr>
             </w:pPr>
             <w:r>
@@ -493,7 +493,7 @@
                 <w:bCs/>
                 <w:sz w:val="20"/>
                 <w:szCs w:val="20"/>
-                <w:lang w:val="en-FR" w:eastAsia="en-GB"/>
+                <w:lang w:eastAsia="en-GB"/>
               </w:rPr>
               <w:t>Description</w:t>
             </w:r>
@@ -531,7 +531,7 @@
                 <w:rFonts w:ascii="Arial" w:eastAsia="Times New Roman" w:hAnsi="Arial" w:cs="Arial"/>
                 <w:sz w:val="20"/>
                 <w:szCs w:val="20"/>
-                <w:lang w:val="en-FR" w:eastAsia="en-GB"/>
+                <w:lang w:eastAsia="en-GB"/>
               </w:rPr>
             </w:pPr>
             <w:r>
@@ -539,9 +539,9 @@
                 <w:rFonts w:ascii="Arial" w:eastAsia="Times New Roman" w:hAnsi="Arial" w:cs="Arial"/>
                 <w:sz w:val="20"/>
                 <w:szCs w:val="20"/>
-                <w:lang w:val="en-FR" w:eastAsia="en-GB"/>
+                <w:lang w:eastAsia="en-GB"/>
               </w:rPr>
-              <w:t>3-May-2022</w:t>
+              <w:t>7-Jun-2022</w:t>
             </w:r>
           </w:p>
         </w:tc>
@@ -571,7 +571,7 @@
                 <w:rFonts w:ascii="Arial" w:eastAsia="Times New Roman" w:hAnsi="Arial" w:cs="Arial"/>
                 <w:sz w:val="20"/>
                 <w:szCs w:val="20"/>
-                <w:lang w:val="en-FR" w:eastAsia="en-GB"/>
+                <w:lang w:eastAsia="en-GB"/>
               </w:rPr>
             </w:pPr>
             <w:r>
@@ -579,9 +579,9 @@
                 <w:rFonts w:ascii="Arial" w:eastAsia="Times New Roman" w:hAnsi="Arial" w:cs="Arial"/>
                 <w:sz w:val="20"/>
                 <w:szCs w:val="20"/>
-                <w:lang w:val="en-FR" w:eastAsia="en-GB"/>
+                <w:lang w:eastAsia="en-GB"/>
               </w:rPr>
-              <w:t>4</w:t>
+              <w:t>8</w:t>
             </w:r>
           </w:p>
         </w:tc>
@@ -610,7 +610,7 @@
                 <w:rFonts w:ascii="Arial" w:eastAsia="Times New Roman" w:hAnsi="Arial" w:cs="Arial"/>
                 <w:sz w:val="20"/>
                 <w:szCs w:val="20"/>
-                <w:lang w:val="en-FR" w:eastAsia="en-GB"/>
+                <w:lang w:eastAsia="en-GB"/>
               </w:rPr>
             </w:pPr>
             <w:r>
@@ -618,7 +618,7 @@
                 <w:rFonts w:ascii="Arial" w:eastAsia="Times New Roman" w:hAnsi="Arial" w:cs="Arial"/>
                 <w:sz w:val="20"/>
                 <w:szCs w:val="20"/>
-                <w:lang w:val="en-FR" w:eastAsia="en-GB"/>
+                <w:lang w:eastAsia="en-GB"/>
               </w:rPr>
               <w:t>Installation wizard</w:t>
             </w:r>
@@ -656,7 +656,7 @@
                 <w:rFonts w:ascii="Arial" w:eastAsia="Times New Roman" w:hAnsi="Arial" w:cs="Arial"/>
                 <w:sz w:val="20"/>
                 <w:szCs w:val="20"/>
-                <w:lang w:val="en-FR" w:eastAsia="en-GB"/>
+                <w:lang w:eastAsia="en-GB"/>
               </w:rPr>
             </w:pPr>
             <w:r>
@@ -664,9 +664,9 @@
                 <w:rFonts w:ascii="Arial" w:eastAsia="Times New Roman" w:hAnsi="Arial" w:cs="Arial"/>
                 <w:sz w:val="20"/>
                 <w:szCs w:val="20"/>
-                <w:lang w:val="en-FR" w:eastAsia="en-GB"/>
+                <w:lang w:eastAsia="en-GB"/>
               </w:rPr>
-              <w:t>6-May-2022</w:t>
+              <w:t>21-Jun-2022</w:t>
             </w:r>
           </w:p>
         </w:tc>
@@ -696,7 +696,7 @@
                 <w:rFonts w:ascii="Arial" w:eastAsia="Times New Roman" w:hAnsi="Arial" w:cs="Arial"/>
                 <w:sz w:val="20"/>
                 <w:szCs w:val="20"/>
-                <w:lang w:val="en-FR" w:eastAsia="en-GB"/>
+                <w:lang w:eastAsia="en-GB"/>
               </w:rPr>
             </w:pPr>
             <w:r>
@@ -704,257 +704,7 @@
                 <w:rFonts w:ascii="Arial" w:eastAsia="Times New Roman" w:hAnsi="Arial" w:cs="Arial"/>
                 <w:sz w:val="20"/>
                 <w:szCs w:val="20"/>
-                <w:lang w:val="en-FR" w:eastAsia="en-GB"/>
-              </w:rPr>
-              <w:t>4</w:t>
-            </w:r>
-          </w:p>
-        </w:tc>
-        <w:tc>
-          <w:tcPr>
-            <w:tcW w:w="0" w:type="auto"/>
-            <w:tcBorders>
-              <w:top w:val="single" w:sz="6" w:space="0" w:color="CCCCCC"/>
-              <w:left w:val="single" w:sz="6" w:space="0" w:color="CCCCCC"/>
-              <w:bottom w:val="single" w:sz="6" w:space="0" w:color="CCCCCC"/>
-              <w:right w:val="single" w:sz="6" w:space="0" w:color="CCCCCC"/>
-            </w:tcBorders>
-            <w:tcMar>
-              <w:top w:w="30" w:type="dxa"/>
-              <w:left w:w="45" w:type="dxa"/>
-              <w:bottom w:w="30" w:type="dxa"/>
-              <w:right w:w="45" w:type="dxa"/>
-            </w:tcMar>
-            <w:vAlign w:val="bottom"/>
-            <w:hideMark/>
-          </w:tcPr>
-          <w:p>
-            <w:pPr>
-              <w:spacing w:after="0" w:line="240" w:lineRule="auto"/>
-              <w:rPr>
-                <w:rFonts w:ascii="Arial" w:eastAsia="Times New Roman" w:hAnsi="Arial" w:cs="Arial"/>
-                <w:sz w:val="20"/>
-                <w:szCs w:val="20"/>
-                <w:lang w:val="en-FR" w:eastAsia="en-GB"/>
-              </w:rPr>
-            </w:pPr>
-            <w:r>
-              <w:rPr>
-                <w:rFonts w:ascii="Arial" w:eastAsia="Times New Roman" w:hAnsi="Arial" w:cs="Arial"/>
-                <w:sz w:val="20"/>
-                <w:szCs w:val="20"/>
-                <w:lang w:val="en-FR" w:eastAsia="en-GB"/>
-              </w:rPr>
-              <w:t>Installation wizard</w:t>
-            </w:r>
-          </w:p>
-        </w:tc>
-      </w:tr>
-      <w:tr>
-        <w:trPr>
-          <w:trHeight w:val="315"/>
-        </w:trPr>
-        <w:tc>
-          <w:tcPr>
-            <w:tcW w:w="0" w:type="auto"/>
-            <w:tcBorders>
-              <w:top w:val="single" w:sz="6" w:space="0" w:color="CCCCCC"/>
-              <w:left w:val="single" w:sz="6" w:space="0" w:color="CCCCCC"/>
-              <w:bottom w:val="single" w:sz="6" w:space="0" w:color="CCCCCC"/>
-              <w:right w:val="single" w:sz="6" w:space="0" w:color="CCCCCC"/>
-            </w:tcBorders>
-            <w:shd w:val="clear" w:color="auto" w:fill="B7E1CD"/>
-            <w:tcMar>
-              <w:top w:w="30" w:type="dxa"/>
-              <w:left w:w="45" w:type="dxa"/>
-              <w:bottom w:w="30" w:type="dxa"/>
-              <w:right w:w="45" w:type="dxa"/>
-            </w:tcMar>
-            <w:vAlign w:val="bottom"/>
-            <w:hideMark/>
-          </w:tcPr>
-          <w:p>
-            <w:pPr>
-              <w:spacing w:after="0" w:line="240" w:lineRule="auto"/>
-              <w:jc w:val="right"/>
-              <w:rPr>
-                <w:rFonts w:ascii="Arial" w:eastAsia="Times New Roman" w:hAnsi="Arial" w:cs="Arial"/>
-                <w:sz w:val="20"/>
-                <w:szCs w:val="20"/>
-                <w:lang w:val="en-FR" w:eastAsia="en-GB"/>
-              </w:rPr>
-            </w:pPr>
-            <w:r>
-              <w:rPr>
-                <w:rFonts w:ascii="Arial" w:eastAsia="Times New Roman" w:hAnsi="Arial" w:cs="Arial"/>
-                <w:sz w:val="20"/>
-                <w:szCs w:val="20"/>
-                <w:lang w:val="en-FR" w:eastAsia="en-GB"/>
-              </w:rPr>
-              <w:t>10-May-2022</w:t>
-            </w:r>
-          </w:p>
-        </w:tc>
-        <w:tc>
-          <w:tcPr>
-            <w:tcW w:w="0" w:type="auto"/>
-            <w:tcBorders>
-              <w:top w:val="single" w:sz="6" w:space="0" w:color="CCCCCC"/>
-              <w:left w:val="single" w:sz="6" w:space="0" w:color="CCCCCC"/>
-              <w:bottom w:val="single" w:sz="6" w:space="0" w:color="CCCCCC"/>
-              <w:right w:val="single" w:sz="6" w:space="0" w:color="CCCCCC"/>
-            </w:tcBorders>
-            <w:tcMar>
-              <w:top w:w="30" w:type="dxa"/>
-              <w:left w:w="45" w:type="dxa"/>
-              <w:bottom w:w="30" w:type="dxa"/>
-              <w:right w:w="45" w:type="dxa"/>
-            </w:tcMar>
-            <w:vAlign w:val="bottom"/>
-            <w:hideMark/>
-          </w:tcPr>
-          <w:p>
-            <w:pPr>
-              <w:spacing w:after="0" w:line="240" w:lineRule="auto"/>
-              <w:jc w:val="right"/>
-              <w:rPr>
-                <w:rFonts w:ascii="Arial" w:eastAsia="Times New Roman" w:hAnsi="Arial" w:cs="Arial"/>
-                <w:sz w:val="20"/>
-                <w:szCs w:val="20"/>
-                <w:lang w:val="en-FR" w:eastAsia="en-GB"/>
-              </w:rPr>
-            </w:pPr>
-            <w:r>
-              <w:rPr>
-                <w:rFonts w:ascii="Arial" w:eastAsia="Times New Roman" w:hAnsi="Arial" w:cs="Arial"/>
-                <w:sz w:val="20"/>
-                <w:szCs w:val="20"/>
-                <w:lang w:val="en-FR" w:eastAsia="en-GB"/>
-              </w:rPr>
-              <w:t>4</w:t>
-            </w:r>
-          </w:p>
-        </w:tc>
-        <w:tc>
-          <w:tcPr>
-            <w:tcW w:w="0" w:type="auto"/>
-            <w:tcBorders>
-              <w:top w:val="single" w:sz="6" w:space="0" w:color="CCCCCC"/>
-              <w:left w:val="single" w:sz="6" w:space="0" w:color="CCCCCC"/>
-              <w:bottom w:val="single" w:sz="6" w:space="0" w:color="CCCCCC"/>
-              <w:right w:val="single" w:sz="6" w:space="0" w:color="CCCCCC"/>
-            </w:tcBorders>
-            <w:tcMar>
-              <w:top w:w="30" w:type="dxa"/>
-              <w:left w:w="45" w:type="dxa"/>
-              <w:bottom w:w="30" w:type="dxa"/>
-              <w:right w:w="45" w:type="dxa"/>
-            </w:tcMar>
-            <w:vAlign w:val="bottom"/>
-            <w:hideMark/>
-          </w:tcPr>
-          <w:p>
-            <w:pPr>
-              <w:spacing w:after="0" w:line="240" w:lineRule="auto"/>
-              <w:rPr>
-                <w:rFonts w:ascii="Arial" w:eastAsia="Times New Roman" w:hAnsi="Arial" w:cs="Arial"/>
-                <w:sz w:val="20"/>
-                <w:szCs w:val="20"/>
-                <w:lang w:val="en-FR" w:eastAsia="en-GB"/>
-              </w:rPr>
-            </w:pPr>
-            <w:r>
-              <w:rPr>
-                <w:rFonts w:ascii="Arial" w:eastAsia="Times New Roman" w:hAnsi="Arial" w:cs="Arial"/>
-                <w:sz w:val="20"/>
-                <w:szCs w:val="20"/>
-                <w:lang w:val="en-FR" w:eastAsia="en-GB"/>
-              </w:rPr>
-              <w:t>Installation wizard</w:t>
-            </w:r>
-          </w:p>
-        </w:tc>
-      </w:tr>
-      <w:tr>
-        <w:trPr>
-          <w:trHeight w:val="315"/>
-        </w:trPr>
-        <w:tc>
-          <w:tcPr>
-            <w:tcW w:w="0" w:type="auto"/>
-            <w:tcBorders>
-              <w:top w:val="single" w:sz="6" w:space="0" w:color="CCCCCC"/>
-              <w:left w:val="single" w:sz="6" w:space="0" w:color="CCCCCC"/>
-              <w:bottom w:val="single" w:sz="6" w:space="0" w:color="CCCCCC"/>
-              <w:right w:val="single" w:sz="6" w:space="0" w:color="CCCCCC"/>
-            </w:tcBorders>
-            <w:shd w:val="clear" w:color="auto" w:fill="B7E1CD"/>
-            <w:tcMar>
-              <w:top w:w="30" w:type="dxa"/>
-              <w:left w:w="45" w:type="dxa"/>
-              <w:bottom w:w="30" w:type="dxa"/>
-              <w:right w:w="45" w:type="dxa"/>
-            </w:tcMar>
-            <w:vAlign w:val="bottom"/>
-            <w:hideMark/>
-          </w:tcPr>
-          <w:p>
-            <w:pPr>
-              <w:spacing w:after="0" w:line="240" w:lineRule="auto"/>
-              <w:jc w:val="right"/>
-              <w:rPr>
-                <w:rFonts w:ascii="Arial" w:eastAsia="Times New Roman" w:hAnsi="Arial" w:cs="Arial"/>
-                <w:sz w:val="20"/>
-                <w:szCs w:val="20"/>
-                <w:lang w:val="en-FR" w:eastAsia="en-GB"/>
-              </w:rPr>
-            </w:pPr>
-            <w:r>
-              <w:rPr>
-                <w:rFonts w:ascii="Arial" w:eastAsia="Times New Roman" w:hAnsi="Arial" w:cs="Arial"/>
-                <w:sz w:val="20"/>
-                <w:szCs w:val="20"/>
-                <w:lang w:val="en-FR" w:eastAsia="en-GB"/>
-              </w:rPr>
-              <w:t>17-May-2022</w:t>
-            </w:r>
-          </w:p>
-        </w:tc>
-        <w:tc>
-          <w:tcPr>
-            <w:tcW w:w="0" w:type="auto"/>
-            <w:tcBorders>
-              <w:top w:val="single" w:sz="6" w:space="0" w:color="CCCCCC"/>
-              <w:left w:val="single" w:sz="6" w:space="0" w:color="CCCCCC"/>
-              <w:bottom w:val="single" w:sz="6" w:space="0" w:color="CCCCCC"/>
-              <w:right w:val="single" w:sz="6" w:space="0" w:color="CCCCCC"/>
-            </w:tcBorders>
-            <w:tcMar>
-              <w:top w:w="30" w:type="dxa"/>
-              <w:left w:w="45" w:type="dxa"/>
-              <w:bottom w:w="30" w:type="dxa"/>
-              <w:right w:w="45" w:type="dxa"/>
-            </w:tcMar>
-            <w:vAlign w:val="bottom"/>
-            <w:hideMark/>
-          </w:tcPr>
-          <w:p>
-            <w:pPr>
-              <w:spacing w:after="0" w:line="240" w:lineRule="auto"/>
-              <w:jc w:val="right"/>
-              <w:rPr>
-                <w:rFonts w:ascii="Arial" w:eastAsia="Times New Roman" w:hAnsi="Arial" w:cs="Arial"/>
-                <w:sz w:val="20"/>
-                <w:szCs w:val="20"/>
-                <w:lang w:val="en-FR" w:eastAsia="en-GB"/>
-              </w:rPr>
-            </w:pPr>
-            <w:r>
-              <w:rPr>
-                <w:rFonts w:ascii="Arial" w:eastAsia="Times New Roman" w:hAnsi="Arial" w:cs="Arial"/>
-                <w:sz w:val="20"/>
-                <w:szCs w:val="20"/>
-                <w:lang w:val="en-FR" w:eastAsia="en-GB"/>
+                <w:lang w:eastAsia="en-GB"/>
               </w:rPr>
               <w:t>8</w:t>
             </w:r>
@@ -985,7 +735,7 @@
                 <w:rFonts w:ascii="Arial" w:eastAsia="Times New Roman" w:hAnsi="Arial" w:cs="Arial"/>
                 <w:sz w:val="20"/>
                 <w:szCs w:val="20"/>
-                <w:lang w:val="en-FR" w:eastAsia="en-GB"/>
+                <w:lang w:eastAsia="en-GB"/>
               </w:rPr>
             </w:pPr>
             <w:r>
@@ -993,7 +743,7 @@
                 <w:rFonts w:ascii="Arial" w:eastAsia="Times New Roman" w:hAnsi="Arial" w:cs="Arial"/>
                 <w:sz w:val="20"/>
                 <w:szCs w:val="20"/>
-                <w:lang w:val="en-FR" w:eastAsia="en-GB"/>
+                <w:lang w:eastAsia="en-GB"/>
               </w:rPr>
               <w:t>Installation wizard</w:t>
             </w:r>
@@ -1018,6 +768,15 @@
           <w:lang w:val="nl-NL"/>
         </w:rPr>
       </w:pPr>
+    </w:p>
+    <w:p>
+      <w:pPr>
+        <w:rPr>
+          <w:sz w:val="28"/>
+          <w:szCs w:val="28"/>
+          <w:lang w:val="nl-NL"/>
+        </w:rPr>
+      </w:pPr>
       <w:proofErr w:type="gramStart"/>
       <w:r>
         <w:rPr>
@@ -1157,15 +916,7 @@
           <w:szCs w:val="28"/>
           <w:lang w:val="nl-NL"/>
         </w:rPr>
-        <w:t>2</w:t>
-      </w:r>
-      <w:r>
-        <w:rPr>
-          <w:sz w:val="28"/>
-          <w:szCs w:val="28"/>
-          <w:lang w:val="nl-NL"/>
-        </w:rPr>
-        <w:t>0</w:t>
+        <w:t>16</w:t>
       </w:r>
       <w:r>
         <w:rPr>
@@ -1224,7 +975,17 @@
           <w:szCs w:val="28"/>
           <w:lang w:val="nl-NL"/>
         </w:rPr>
-        <w:t>1600</w:t>
+        <w:t>1</w:t>
+      </w:r>
+      <w:r>
+        <w:rPr>
+          <w:b/>
+          <w:bCs/>
+          <w:sz w:val="28"/>
+          <w:szCs w:val="28"/>
+          <w:lang w:val="nl-NL"/>
+        </w:rPr>
+        <w:t>280</w:t>
       </w:r>
       <w:r>
         <w:rPr>
@@ -1401,7 +1162,7 @@
 </file>
 
 <file path=word/endnotes.xml><?xml version="1.0" encoding="utf-8"?>
-<w:endnotes xmlns:wpc="http://schemas.microsoft.com/office/word/2010/wordprocessingCanvas" xmlns:cx="http://schemas.microsoft.com/office/drawing/2014/chartex" xmlns:cx1="http://schemas.microsoft.com/office/drawing/2015/9/8/chartex" xmlns:cx2="http://schemas.microsoft.com/office/drawing/2015/10/21/chartex" xmlns:cx3="http://schemas.microsoft.com/office/drawing/2016/5/9/chartex" xmlns:cx4="http://schemas.microsoft.com/office/drawing/2016/5/10/chartex" xmlns:cx5="http://schemas.microsoft.com/office/drawing/2016/5/11/chartex" xmlns:cx6="http://schemas.microsoft.com/office/drawing/2016/5/12/chartex" xmlns:cx7="http://schemas.microsoft.com/office/drawing/2016/5/13/chartex" xmlns:cx8="http://schemas.microsoft.com/office/drawing/2016/5/14/chartex" xmlns:mc="http://schemas.openxmlformats.org/markup-compatibility/2006" xmlns:aink="http://schemas.microsoft.com/office/drawing/2016/ink" xmlns:am3d="http://schemas.microsoft.com/office/drawing/2017/model3d" xmlns:o="urn:schemas-microsoft-com:office:office" xmlns:oel="http://schemas.microsoft.com/office/2019/extlst" xmlns:r="http://schemas.openxmlformats.org/officeDocument/2006/relationships" xmlns:m="http://schemas.openxmlformats.org/officeDocument/2006/math" xmlns:v="urn:schemas-microsoft-com:vml" xmlns:wp14="http://schemas.microsoft.com/office/word/2010/wordprocessingDrawing" xmlns:wp="http://schemas.openxmlformats.org/drawingml/2006/wordprocessingDrawing" xmlns:w10="urn:schemas-microsoft-com:office:word" xmlns:w="http://schemas.openxmlformats.org/wordprocessingml/2006/main" xmlns:w14="http://schemas.microsoft.com/office/word/2010/wordml" xmlns:w15="http://schemas.microsoft.com/office/word/2012/wordml" xmlns:w16cex="http://schemas.microsoft.com/office/word/2018/wordml/cex" xmlns:w16cid="http://schemas.microsoft.com/office/word/2016/wordml/cid" xmlns:w16="http://schemas.microsoft.com/office/word/2018/wordml" xmlns:w16sdtdh="http://schemas.microsoft.com/office/word/2020/wordml/sdtdatahash" xmlns:w16se="http://schemas.microsoft.com/office/word/2015/wordml/symex" xmlns:wpg="http://schemas.microsoft.com/office/word/2010/wordprocessingGroup" xmlns:wpi="http://schemas.microsoft.com/office/word/2010/wordprocessingInk" xmlns:wne="http://schemas.microsoft.com/office/word/2006/wordml" xmlns:wps="http://schemas.microsoft.com/office/word/2010/wordprocessingShape" mc:Ignorable="w14 w15 w16se w16cid w16 w16cex w16sdtdh wp14">
+<w:endnotes xmlns:wpc="http://schemas.microsoft.com/office/word/2010/wordprocessingCanvas" xmlns:cx="http://schemas.microsoft.com/office/drawing/2014/chartex" xmlns:cx1="http://schemas.microsoft.com/office/drawing/2015/9/8/chartex" xmlns:cx2="http://schemas.microsoft.com/office/drawing/2015/10/21/chartex" xmlns:cx3="http://schemas.microsoft.com/office/drawing/2016/5/9/chartex" xmlns:cx4="http://schemas.microsoft.com/office/drawing/2016/5/10/chartex" xmlns:cx5="http://schemas.microsoft.com/office/drawing/2016/5/11/chartex" xmlns:cx6="http://schemas.microsoft.com/office/drawing/2016/5/12/chartex" xmlns:cx7="http://schemas.microsoft.com/office/drawing/2016/5/13/chartex" xmlns:cx8="http://schemas.microsoft.com/office/drawing/2016/5/14/chartex" xmlns:mc="http://schemas.openxmlformats.org/markup-compatibility/2006" xmlns:aink="http://schemas.microsoft.com/office/drawing/2016/ink" xmlns:am3d="http://schemas.microsoft.com/office/drawing/2017/model3d" xmlns:o="urn:schemas-microsoft-com:office:office" xmlns:r="http://schemas.openxmlformats.org/officeDocument/2006/relationships" xmlns:m="http://schemas.openxmlformats.org/officeDocument/2006/math" xmlns:v="urn:schemas-microsoft-com:vml" xmlns:wp14="http://schemas.microsoft.com/office/word/2010/wordprocessingDrawing" xmlns:wp="http://schemas.openxmlformats.org/drawingml/2006/wordprocessingDrawing" xmlns:w10="urn:schemas-microsoft-com:office:word" xmlns:w="http://schemas.openxmlformats.org/wordprocessingml/2006/main" xmlns:w14="http://schemas.microsoft.com/office/word/2010/wordml" xmlns:w15="http://schemas.microsoft.com/office/word/2012/wordml" xmlns:w16cex="http://schemas.microsoft.com/office/word/2018/wordml/cex" xmlns:w16cid="http://schemas.microsoft.com/office/word/2016/wordml/cid" xmlns:w16="http://schemas.microsoft.com/office/word/2018/wordml" xmlns:w16sdtdh="http://schemas.microsoft.com/office/word/2020/wordml/sdtdatahash" xmlns:w16se="http://schemas.microsoft.com/office/word/2015/wordml/symex" xmlns:wpg="http://schemas.microsoft.com/office/word/2010/wordprocessingGroup" xmlns:wpi="http://schemas.microsoft.com/office/word/2010/wordprocessingInk" xmlns:wne="http://schemas.microsoft.com/office/word/2006/wordml" xmlns:wps="http://schemas.microsoft.com/office/word/2010/wordprocessingShape" mc:Ignorable="w14 w15 w16se w16cid w16 w16cex w16sdtdh wp14">
   <w:endnote w:type="separator" w:id="-1">
     <w:p>
       <w:pPr>
@@ -1426,7 +1187,7 @@
 </file>
 
 <file path=word/footer1.xml><?xml version="1.0" encoding="utf-8"?>
-<w:ftr xmlns:wpc="http://schemas.microsoft.com/office/word/2010/wordprocessingCanvas" xmlns:cx="http://schemas.microsoft.com/office/drawing/2014/chartex" xmlns:cx1="http://schemas.microsoft.com/office/drawing/2015/9/8/chartex" xmlns:cx2="http://schemas.microsoft.com/office/drawing/2015/10/21/chartex" xmlns:cx3="http://schemas.microsoft.com/office/drawing/2016/5/9/chartex" xmlns:cx4="http://schemas.microsoft.com/office/drawing/2016/5/10/chartex" xmlns:cx5="http://schemas.microsoft.com/office/drawing/2016/5/11/chartex" xmlns:cx6="http://schemas.microsoft.com/office/drawing/2016/5/12/chartex" xmlns:cx7="http://schemas.microsoft.com/office/drawing/2016/5/13/chartex" xmlns:cx8="http://schemas.microsoft.com/office/drawing/2016/5/14/chartex" xmlns:mc="http://schemas.openxmlformats.org/markup-compatibility/2006" xmlns:aink="http://schemas.microsoft.com/office/drawing/2016/ink" xmlns:am3d="http://schemas.microsoft.com/office/drawing/2017/model3d" xmlns:o="urn:schemas-microsoft-com:office:office" xmlns:oel="http://schemas.microsoft.com/office/2019/extlst" xmlns:r="http://schemas.openxmlformats.org/officeDocument/2006/relationships" xmlns:m="http://schemas.openxmlformats.org/officeDocument/2006/math" xmlns:v="urn:schemas-microsoft-com:vml" xmlns:wp14="http://schemas.microsoft.com/office/word/2010/wordprocessingDrawing" xmlns:wp="http://schemas.openxmlformats.org/drawingml/2006/wordprocessingDrawing" xmlns:w10="urn:schemas-microsoft-com:office:word" xmlns:w="http://schemas.openxmlformats.org/wordprocessingml/2006/main" xmlns:w14="http://schemas.microsoft.com/office/word/2010/wordml" xmlns:w15="http://schemas.microsoft.com/office/word/2012/wordml" xmlns:w16cex="http://schemas.microsoft.com/office/word/2018/wordml/cex" xmlns:w16cid="http://schemas.microsoft.com/office/word/2016/wordml/cid" xmlns:w16="http://schemas.microsoft.com/office/word/2018/wordml" xmlns:w16sdtdh="http://schemas.microsoft.com/office/word/2020/wordml/sdtdatahash" xmlns:w16se="http://schemas.microsoft.com/office/word/2015/wordml/symex" xmlns:wpg="http://schemas.microsoft.com/office/word/2010/wordprocessingGroup" xmlns:wpi="http://schemas.microsoft.com/office/word/2010/wordprocessingInk" xmlns:wne="http://schemas.microsoft.com/office/word/2006/wordml" xmlns:wps="http://schemas.microsoft.com/office/word/2010/wordprocessingShape" mc:Ignorable="w14 w15 w16se w16cid w16 w16cex w16sdtdh wp14">
+<w:ftr xmlns:wpc="http://schemas.microsoft.com/office/word/2010/wordprocessingCanvas" xmlns:cx="http://schemas.microsoft.com/office/drawing/2014/chartex" xmlns:cx1="http://schemas.microsoft.com/office/drawing/2015/9/8/chartex" xmlns:cx2="http://schemas.microsoft.com/office/drawing/2015/10/21/chartex" xmlns:cx3="http://schemas.microsoft.com/office/drawing/2016/5/9/chartex" xmlns:cx4="http://schemas.microsoft.com/office/drawing/2016/5/10/chartex" xmlns:cx5="http://schemas.microsoft.com/office/drawing/2016/5/11/chartex" xmlns:cx6="http://schemas.microsoft.com/office/drawing/2016/5/12/chartex" xmlns:cx7="http://schemas.microsoft.com/office/drawing/2016/5/13/chartex" xmlns:cx8="http://schemas.microsoft.com/office/drawing/2016/5/14/chartex" xmlns:mc="http://schemas.openxmlformats.org/markup-compatibility/2006" xmlns:aink="http://schemas.microsoft.com/office/drawing/2016/ink" xmlns:am3d="http://schemas.microsoft.com/office/drawing/2017/model3d" xmlns:o="urn:schemas-microsoft-com:office:office" xmlns:r="http://schemas.openxmlformats.org/officeDocument/2006/relationships" xmlns:m="http://schemas.openxmlformats.org/officeDocument/2006/math" xmlns:v="urn:schemas-microsoft-com:vml" xmlns:wp14="http://schemas.microsoft.com/office/word/2010/wordprocessingDrawing" xmlns:wp="http://schemas.openxmlformats.org/drawingml/2006/wordprocessingDrawing" xmlns:w10="urn:schemas-microsoft-com:office:word" xmlns:w="http://schemas.openxmlformats.org/wordprocessingml/2006/main" xmlns:w14="http://schemas.microsoft.com/office/word/2010/wordml" xmlns:w15="http://schemas.microsoft.com/office/word/2012/wordml" xmlns:w16cex="http://schemas.microsoft.com/office/word/2018/wordml/cex" xmlns:w16cid="http://schemas.microsoft.com/office/word/2016/wordml/cid" xmlns:w16="http://schemas.microsoft.com/office/word/2018/wordml" xmlns:w16sdtdh="http://schemas.microsoft.com/office/word/2020/wordml/sdtdatahash" xmlns:w16se="http://schemas.microsoft.com/office/word/2015/wordml/symex" xmlns:wpg="http://schemas.microsoft.com/office/word/2010/wordprocessingGroup" xmlns:wpi="http://schemas.microsoft.com/office/word/2010/wordprocessingInk" xmlns:wne="http://schemas.microsoft.com/office/word/2006/wordml" xmlns:wps="http://schemas.microsoft.com/office/word/2010/wordprocessingShape" mc:Ignorable="w14 w15 w16se w16cid w16 w16cex w16sdtdh wp14">
   <w:p>
     <w:pPr>
       <w:pStyle w:val="Footer"/>
@@ -1451,7 +1212,7 @@
 </file>
 
 <file path=word/footnotes.xml><?xml version="1.0" encoding="utf-8"?>
-<w:footnotes xmlns:wpc="http://schemas.microsoft.com/office/word/2010/wordprocessingCanvas" xmlns:cx="http://schemas.microsoft.com/office/drawing/2014/chartex" xmlns:cx1="http://schemas.microsoft.com/office/drawing/2015/9/8/chartex" xmlns:cx2="http://schemas.microsoft.com/office/drawing/2015/10/21/chartex" xmlns:cx3="http://schemas.microsoft.com/office/drawing/2016/5/9/chartex" xmlns:cx4="http://schemas.microsoft.com/office/drawing/2016/5/10/chartex" xmlns:cx5="http://schemas.microsoft.com/office/drawing/2016/5/11/chartex" xmlns:cx6="http://schemas.microsoft.com/office/drawing/2016/5/12/chartex" xmlns:cx7="http://schemas.microsoft.com/office/drawing/2016/5/13/chartex" xmlns:cx8="http://schemas.microsoft.com/office/drawing/2016/5/14/chartex" xmlns:mc="http://schemas.openxmlformats.org/markup-compatibility/2006" xmlns:aink="http://schemas.microsoft.com/office/drawing/2016/ink" xmlns:am3d="http://schemas.microsoft.com/office/drawing/2017/model3d" xmlns:o="urn:schemas-microsoft-com:office:office" xmlns:oel="http://schemas.microsoft.com/office/2019/extlst" xmlns:r="http://schemas.openxmlformats.org/officeDocument/2006/relationships" xmlns:m="http://schemas.openxmlformats.org/officeDocument/2006/math" xmlns:v="urn:schemas-microsoft-com:vml" xmlns:wp14="http://schemas.microsoft.com/office/word/2010/wordprocessingDrawing" xmlns:wp="http://schemas.openxmlformats.org/drawingml/2006/wordprocessingDrawing" xmlns:w10="urn:schemas-microsoft-com:office:word" xmlns:w="http://schemas.openxmlformats.org/wordprocessingml/2006/main" xmlns:w14="http://schemas.microsoft.com/office/word/2010/wordml" xmlns:w15="http://schemas.microsoft.com/office/word/2012/wordml" xmlns:w16cex="http://schemas.microsoft.com/office/word/2018/wordml/cex" xmlns:w16cid="http://schemas.microsoft.com/office/word/2016/wordml/cid" xmlns:w16="http://schemas.microsoft.com/office/word/2018/wordml" xmlns:w16sdtdh="http://schemas.microsoft.com/office/word/2020/wordml/sdtdatahash" xmlns:w16se="http://schemas.microsoft.com/office/word/2015/wordml/symex" xmlns:wpg="http://schemas.microsoft.com/office/word/2010/wordprocessingGroup" xmlns:wpi="http://schemas.microsoft.com/office/word/2010/wordprocessingInk" xmlns:wne="http://schemas.microsoft.com/office/word/2006/wordml" xmlns:wps="http://schemas.microsoft.com/office/word/2010/wordprocessingShape" mc:Ignorable="w14 w15 w16se w16cid w16 w16cex w16sdtdh wp14">
+<w:footnotes xmlns:wpc="http://schemas.microsoft.com/office/word/2010/wordprocessingCanvas" xmlns:cx="http://schemas.microsoft.com/office/drawing/2014/chartex" xmlns:cx1="http://schemas.microsoft.com/office/drawing/2015/9/8/chartex" xmlns:cx2="http://schemas.microsoft.com/office/drawing/2015/10/21/chartex" xmlns:cx3="http://schemas.microsoft.com/office/drawing/2016/5/9/chartex" xmlns:cx4="http://schemas.microsoft.com/office/drawing/2016/5/10/chartex" xmlns:cx5="http://schemas.microsoft.com/office/drawing/2016/5/11/chartex" xmlns:cx6="http://schemas.microsoft.com/office/drawing/2016/5/12/chartex" xmlns:cx7="http://schemas.microsoft.com/office/drawing/2016/5/13/chartex" xmlns:cx8="http://schemas.microsoft.com/office/drawing/2016/5/14/chartex" xmlns:mc="http://schemas.openxmlformats.org/markup-compatibility/2006" xmlns:aink="http://schemas.microsoft.com/office/drawing/2016/ink" xmlns:am3d="http://schemas.microsoft.com/office/drawing/2017/model3d" xmlns:o="urn:schemas-microsoft-com:office:office" xmlns:r="http://schemas.openxmlformats.org/officeDocument/2006/relationships" xmlns:m="http://schemas.openxmlformats.org/officeDocument/2006/math" xmlns:v="urn:schemas-microsoft-com:vml" xmlns:wp14="http://schemas.microsoft.com/office/word/2010/wordprocessingDrawing" xmlns:wp="http://schemas.openxmlformats.org/drawingml/2006/wordprocessingDrawing" xmlns:w10="urn:schemas-microsoft-com:office:word" xmlns:w="http://schemas.openxmlformats.org/wordprocessingml/2006/main" xmlns:w14="http://schemas.microsoft.com/office/word/2010/wordml" xmlns:w15="http://schemas.microsoft.com/office/word/2012/wordml" xmlns:w16cex="http://schemas.microsoft.com/office/word/2018/wordml/cex" xmlns:w16cid="http://schemas.microsoft.com/office/word/2016/wordml/cid" xmlns:w16="http://schemas.microsoft.com/office/word/2018/wordml" xmlns:w16sdtdh="http://schemas.microsoft.com/office/word/2020/wordml/sdtdatahash" xmlns:w16se="http://schemas.microsoft.com/office/word/2015/wordml/symex" xmlns:wpg="http://schemas.microsoft.com/office/word/2010/wordprocessingGroup" xmlns:wpi="http://schemas.microsoft.com/office/word/2010/wordprocessingInk" xmlns:wne="http://schemas.microsoft.com/office/word/2006/wordml" xmlns:wps="http://schemas.microsoft.com/office/word/2010/wordprocessingShape" mc:Ignorable="w14 w15 w16se w16cid w16 w16cex w16sdtdh wp14">
   <w:footnote w:type="separator" w:id="-1">
     <w:p>
       <w:pPr>
@@ -1476,7 +1237,7 @@
 </file>
 
 <file path=word/header1.xml><?xml version="1.0" encoding="utf-8"?>
-<w:hdr xmlns:wpc="http://schemas.microsoft.com/office/word/2010/wordprocessingCanvas" xmlns:cx="http://schemas.microsoft.com/office/drawing/2014/chartex" xmlns:cx1="http://schemas.microsoft.com/office/drawing/2015/9/8/chartex" xmlns:cx2="http://schemas.microsoft.com/office/drawing/2015/10/21/chartex" xmlns:cx3="http://schemas.microsoft.com/office/drawing/2016/5/9/chartex" xmlns:cx4="http://schemas.microsoft.com/office/drawing/2016/5/10/chartex" xmlns:cx5="http://schemas.microsoft.com/office/drawing/2016/5/11/chartex" xmlns:cx6="http://schemas.microsoft.com/office/drawing/2016/5/12/chartex" xmlns:cx7="http://schemas.microsoft.com/office/drawing/2016/5/13/chartex" xmlns:cx8="http://schemas.microsoft.com/office/drawing/2016/5/14/chartex" xmlns:mc="http://schemas.openxmlformats.org/markup-compatibility/2006" xmlns:aink="http://schemas.microsoft.com/office/drawing/2016/ink" xmlns:am3d="http://schemas.microsoft.com/office/drawing/2017/model3d" xmlns:o="urn:schemas-microsoft-com:office:office" xmlns:oel="http://schemas.microsoft.com/office/2019/extlst" xmlns:r="http://schemas.openxmlformats.org/officeDocument/2006/relationships" xmlns:m="http://schemas.openxmlformats.org/officeDocument/2006/math" xmlns:v="urn:schemas-microsoft-com:vml" xmlns:wp14="http://schemas.microsoft.com/office/word/2010/wordprocessingDrawing" xmlns:wp="http://schemas.openxmlformats.org/drawingml/2006/wordprocessingDrawing" xmlns:w10="urn:schemas-microsoft-com:office:word" xmlns:w="http://schemas.openxmlformats.org/wordprocessingml/2006/main" xmlns:w14="http://schemas.microsoft.com/office/word/2010/wordml" xmlns:w15="http://schemas.microsoft.com/office/word/2012/wordml" xmlns:w16cex="http://schemas.microsoft.com/office/word/2018/wordml/cex" xmlns:w16cid="http://schemas.microsoft.com/office/word/2016/wordml/cid" xmlns:w16="http://schemas.microsoft.com/office/word/2018/wordml" xmlns:w16sdtdh="http://schemas.microsoft.com/office/word/2020/wordml/sdtdatahash" xmlns:w16se="http://schemas.microsoft.com/office/word/2015/wordml/symex" xmlns:wpg="http://schemas.microsoft.com/office/word/2010/wordprocessingGroup" xmlns:wpi="http://schemas.microsoft.com/office/word/2010/wordprocessingInk" xmlns:wne="http://schemas.microsoft.com/office/word/2006/wordml" xmlns:wps="http://schemas.microsoft.com/office/word/2010/wordprocessingShape" mc:Ignorable="w14 w15 w16se w16cid w16 w16cex w16sdtdh wp14">
+<w:hdr xmlns:wpc="http://schemas.microsoft.com/office/word/2010/wordprocessingCanvas" xmlns:cx="http://schemas.microsoft.com/office/drawing/2014/chartex" xmlns:cx1="http://schemas.microsoft.com/office/drawing/2015/9/8/chartex" xmlns:cx2="http://schemas.microsoft.com/office/drawing/2015/10/21/chartex" xmlns:cx3="http://schemas.microsoft.com/office/drawing/2016/5/9/chartex" xmlns:cx4="http://schemas.microsoft.com/office/drawing/2016/5/10/chartex" xmlns:cx5="http://schemas.microsoft.com/office/drawing/2016/5/11/chartex" xmlns:cx6="http://schemas.microsoft.com/office/drawing/2016/5/12/chartex" xmlns:cx7="http://schemas.microsoft.com/office/drawing/2016/5/13/chartex" xmlns:cx8="http://schemas.microsoft.com/office/drawing/2016/5/14/chartex" xmlns:mc="http://schemas.openxmlformats.org/markup-compatibility/2006" xmlns:aink="http://schemas.microsoft.com/office/drawing/2016/ink" xmlns:am3d="http://schemas.microsoft.com/office/drawing/2017/model3d" xmlns:o="urn:schemas-microsoft-com:office:office" xmlns:r="http://schemas.openxmlformats.org/officeDocument/2006/relationships" xmlns:m="http://schemas.openxmlformats.org/officeDocument/2006/math" xmlns:v="urn:schemas-microsoft-com:vml" xmlns:wp14="http://schemas.microsoft.com/office/word/2010/wordprocessingDrawing" xmlns:wp="http://schemas.openxmlformats.org/drawingml/2006/wordprocessingDrawing" xmlns:w10="urn:schemas-microsoft-com:office:word" xmlns:w="http://schemas.openxmlformats.org/wordprocessingml/2006/main" xmlns:w14="http://schemas.microsoft.com/office/word/2010/wordml" xmlns:w15="http://schemas.microsoft.com/office/word/2012/wordml" xmlns:w16cex="http://schemas.microsoft.com/office/word/2018/wordml/cex" xmlns:w16cid="http://schemas.microsoft.com/office/word/2016/wordml/cid" xmlns:w16="http://schemas.microsoft.com/office/word/2018/wordml" xmlns:w16sdtdh="http://schemas.microsoft.com/office/word/2020/wordml/sdtdatahash" xmlns:w16se="http://schemas.microsoft.com/office/word/2015/wordml/symex" xmlns:wpg="http://schemas.microsoft.com/office/word/2010/wordprocessingGroup" xmlns:wpi="http://schemas.microsoft.com/office/word/2010/wordprocessingInk" xmlns:wne="http://schemas.microsoft.com/office/word/2006/wordml" xmlns:wps="http://schemas.microsoft.com/office/word/2010/wordprocessingShape" mc:Ignorable="w14 w15 w16se w16cid w16 w16cex w16sdtdh wp14">
   <w:p>
     <w:pPr>
       <w:pStyle w:val="Header"/>
